--- a/public/abs.docx
+++ b/public/abs.docx
@@ -132,6 +132,9 @@
     <w:p>
       <w:pPr>
         <w:pStyle w:val="address"/>
+        <w:rPr>
+          <w:lang w:val="tr-TR"/>
+        </w:rPr>
       </w:pPr>
       <w:r>
         <w:rPr>
@@ -147,26 +150,93 @@
         <w:t xml:space="preserve"> </w:t>
       </w:r>
       <w:r>
-        <w:t>Department of Mechanical Engineering, Izmir Institute of Technology, 35430 </w:t>
-      </w:r>
-      <w:r>
-        <w:t>I</w:t>
-      </w:r>
-      <w:r>
-        <w:t xml:space="preserve">zmir, </w:t>
-      </w:r>
-      <w:proofErr w:type="spellStart"/>
-      <w:r>
-        <w:t>Turk</w:t>
-      </w:r>
-      <w:r>
-        <w:t>iye</w:t>
-      </w:r>
-      <w:proofErr w:type="spellEnd"/>
+        <w:t>Department of Mechanical En</w:t>
+      </w:r>
+      <w:r>
+        <w:t xml:space="preserve">gineering, </w:t>
+      </w:r>
+      <w:r>
+        <w:rPr>
+          <w:lang w:val="tr-TR"/>
+        </w:rPr>
+        <w:t xml:space="preserve">Faculty of Engineering, </w:t>
+      </w:r>
+      <w:r>
+        <w:rPr>
+          <w:lang w:val="tr-TR"/>
+        </w:rPr>
+        <w:t>Izmir Institute</w:t>
+      </w:r>
     </w:p>
     <w:p>
       <w:pPr>
         <w:pStyle w:val="address"/>
+        <w:rPr>
+          <w:lang w:val="tr-TR"/>
+        </w:rPr>
+      </w:pPr>
+      <w:proofErr w:type="gramStart"/>
+      <w:r>
+        <w:rPr>
+          <w:lang w:val="tr-TR"/>
+        </w:rPr>
+        <w:t>of</w:t>
+      </w:r>
+      <w:proofErr w:type="gramEnd"/>
+      <w:r>
+        <w:rPr>
+          <w:lang w:val="tr-TR"/>
+        </w:rPr>
+        <w:t xml:space="preserve"> Technology Gülbahçe Campus</w:t>
+      </w:r>
+      <w:r>
+        <w:rPr>
+          <w:lang w:val="tr-TR"/>
+        </w:rPr>
+        <w:t xml:space="preserve">, </w:t>
+      </w:r>
+      <w:r>
+        <w:t xml:space="preserve">Izmir Institute of </w:t>
+      </w:r>
+      <w:proofErr w:type="spellStart"/>
+      <w:r>
+        <w:t>Technolgy</w:t>
+      </w:r>
+      <w:proofErr w:type="spellEnd"/>
+      <w:r>
+        <w:t>, </w:t>
+      </w:r>
+      <w:r>
+        <w:t>I</w:t>
+      </w:r>
+      <w:r>
+        <w:t>zmir</w:t>
+      </w:r>
+      <w:r>
+        <w:t xml:space="preserve"> </w:t>
+      </w:r>
+      <w:r>
+        <w:t>35430</w:t>
+      </w:r>
+      <w:r>
+        <w:t>, T</w:t>
+      </w:r>
+      <w:r>
+        <w:t>ü</w:t>
+      </w:r>
+      <w:r>
+        <w:t>rk</w:t>
+      </w:r>
+      <w:r>
+        <w:t>iye</w:t>
+      </w:r>
+    </w:p>
+    <w:p>
+      <w:pPr>
+        <w:pStyle w:val="address"/>
+        <w:rPr>
+          <w:lang w:val="tr-TR"/>
+        </w:rPr>
       </w:pPr>
       <w:r>
         <w:rPr>
@@ -182,34 +252,118 @@
         <w:t xml:space="preserve"> </w:t>
       </w:r>
       <w:r>
-        <w:t xml:space="preserve">Metallurgical and Materials Engineering, Izmir </w:t>
-      </w:r>
-      <w:proofErr w:type="spellStart"/>
-      <w:r>
-        <w:t>Katip</w:t>
-      </w:r>
-      <w:proofErr w:type="spellEnd"/>
-      <w:r>
-        <w:t xml:space="preserve"> Celebi University, 35620 Izmir, Turkey</w:t>
+        <w:t>Metallurgical and Materials Engineering,</w:t>
+      </w:r>
+      <w:r>
+        <w:t xml:space="preserve"> </w:t>
+      </w:r>
+      <w:r>
+        <w:rPr>
+          <w:lang w:val="tr-TR"/>
+        </w:rPr>
+        <w:t>Faculty of Engineering and Architecture</w:t>
+      </w:r>
+      <w:r>
+        <w:rPr>
+          <w:lang w:val="tr-TR"/>
+        </w:rPr>
+        <w:t>,</w:t>
+      </w:r>
+      <w:r>
+        <w:t xml:space="preserve"> Izmir Katip Celebi University,</w:t>
+      </w:r>
+      <w:r>
+        <w:t xml:space="preserve"> </w:t>
+      </w:r>
+      <w:r>
+        <w:rPr>
+          <w:lang w:val="tr-TR"/>
+        </w:rPr>
+        <w:t>Balatçık, Airport Road No:33/2,</w:t>
       </w:r>
     </w:p>
     <w:p>
       <w:pPr>
         <w:pStyle w:val="address"/>
         <w:rPr>
-          <w:lang w:val="en-IE"/>
-        </w:rPr>
-      </w:pPr>
-      <w:r>
-        <w:rPr>
-          <w:lang w:val="en-IE"/>
+          <w:color w:val="EE0000"/>
+          <w:lang w:val="tr-TR"/>
+        </w:rPr>
+      </w:pPr>
+      <w:r>
+        <w:rPr>
+          <w:lang w:val="tr-TR"/>
+        </w:rPr>
+        <w:t>Çiğli</w:t>
+      </w:r>
+      <w:r>
+        <w:rPr>
+          <w:lang w:val="tr-TR"/>
+        </w:rPr>
+        <w:t xml:space="preserve">, </w:t>
+      </w:r>
+      <w:r>
+        <w:rPr>
+          <w:lang w:val="es-ES"/>
+        </w:rPr>
+        <w:t>Izmir</w:t>
+      </w:r>
+      <w:r>
+        <w:rPr>
+          <w:lang w:val="es-ES"/>
+        </w:rPr>
+        <w:t xml:space="preserve"> </w:t>
+      </w:r>
+      <w:proofErr w:type="gramStart"/>
+      <w:r>
+        <w:rPr>
+          <w:lang w:val="es-ES"/>
+        </w:rPr>
+        <w:t>35620 </w:t>
+      </w:r>
+      <w:r>
+        <w:rPr>
+          <w:lang w:val="es-ES"/>
+        </w:rPr>
+        <w:t>,</w:t>
+      </w:r>
+      <w:proofErr w:type="gramEnd"/>
+      <w:r>
+        <w:rPr>
+          <w:lang w:val="es-ES"/>
+        </w:rPr>
+        <w:t xml:space="preserve"> </w:t>
+      </w:r>
+      <w:r>
+        <w:t>T</w:t>
+      </w:r>
+      <w:r>
+        <w:t>ü</w:t>
+      </w:r>
+      <w:r>
+        <w:t>rk</w:t>
+      </w:r>
+      <w:r>
+        <w:t>iye</w:t>
+      </w:r>
+    </w:p>
+    <w:p>
+      <w:pPr>
+        <w:pStyle w:val="address"/>
+        <w:rPr>
+          <w:lang w:val="tr-TR"/>
+        </w:rPr>
+      </w:pPr>
+      <w:r>
+        <w:rPr>
+          <w:lang w:val="tr-TR"/>
         </w:rPr>
         <w:br/>
       </w:r>
       <w:r>
         <w:rPr>
           <w:rStyle w:val="e-mail"/>
-          <w:lang w:val="en-IE"/>
+          <w:lang w:val="tr-TR"/>
         </w:rPr>
         <w:t>yahya.kara@list.lu</w:t>
       </w:r>
@@ -306,23 +460,23 @@
     </w:p>
     <w:p>
       <w:pPr>
-        <w:pStyle w:val="Heading3"/>
-      </w:pPr>
-      <w:r>
-        <w:rPr>
-          <w:rStyle w:val="heading30"/>
+        <w:pStyle w:val="Balk3"/>
+      </w:pPr>
+      <w:r>
+        <w:rPr>
+          <w:rStyle w:val="heading3"/>
         </w:rPr>
         <w:t>Sample Heading (Third Level).</w:t>
       </w:r>
       <w:r>
         <w:rPr>
-          <w:rStyle w:val="heading30"/>
+          <w:rStyle w:val="heading3"/>
         </w:rPr>
         <w:t xml:space="preserve"> </w:t>
       </w:r>
       <w:r>
         <w:rPr>
-          <w:rStyle w:val="heading30"/>
+          <w:rStyle w:val="heading3"/>
           <w:b w:val="0"/>
         </w:rPr>
         <w:t>Only two levels of headings should be numbered. Lower level headings remain unnumbered; they are formatted as run-in headings.</w:t>
@@ -330,55 +484,55 @@
     </w:p>
     <w:p>
       <w:pPr>
-        <w:pStyle w:val="Heading4"/>
-        <w:rPr>
-          <w:rStyle w:val="heading40"/>
+        <w:pStyle w:val="Balk4"/>
+        <w:rPr>
+          <w:rStyle w:val="heading4"/>
           <w:i w:val="0"/>
         </w:rPr>
       </w:pPr>
       <w:r>
         <w:rPr>
-          <w:rStyle w:val="heading40"/>
+          <w:rStyle w:val="heading4"/>
         </w:rPr>
         <w:t>Sample Heading (Forth Level).</w:t>
       </w:r>
       <w:r>
         <w:rPr>
-          <w:rStyle w:val="heading40"/>
+          <w:rStyle w:val="heading4"/>
           <w:i w:val="0"/>
         </w:rPr>
         <w:t xml:space="preserve"> </w:t>
       </w:r>
       <w:r>
         <w:rPr>
-          <w:rStyle w:val="heading40"/>
+          <w:rStyle w:val="heading4"/>
           <w:i w:val="0"/>
         </w:rPr>
         <w:t xml:space="preserve">The contribution should contain no more than four levels of headings. The following </w:t>
       </w:r>
       <w:r>
         <w:rPr>
-          <w:rStyle w:val="heading40"/>
+          <w:rStyle w:val="heading4"/>
           <w:i w:val="0"/>
         </w:rPr>
         <w:fldChar w:fldCharType="begin"/>
       </w:r>
       <w:r>
         <w:rPr>
-          <w:rStyle w:val="heading40"/>
+          <w:rStyle w:val="heading4"/>
           <w:i w:val="0"/>
         </w:rPr>
         <w:instrText xml:space="preserve"> REF _Ref467509391 \h  \* MERGEFORMAT </w:instrText>
       </w:r>
       <w:r>
         <w:rPr>
-          <w:rStyle w:val="heading40"/>
+          <w:rStyle w:val="heading4"/>
           <w:i w:val="0"/>
         </w:rPr>
       </w:r>
       <w:r>
         <w:rPr>
-          <w:rStyle w:val="heading40"/>
+          <w:rStyle w:val="heading4"/>
           <w:i w:val="0"/>
         </w:rPr>
         <w:fldChar w:fldCharType="separate"/>
@@ -394,14 +548,14 @@
       </w:r>
       <w:r>
         <w:rPr>
-          <w:rStyle w:val="heading40"/>
+          <w:rStyle w:val="heading4"/>
           <w:i w:val="0"/>
         </w:rPr>
         <w:fldChar w:fldCharType="end"/>
       </w:r>
       <w:r>
         <w:rPr>
-          <w:rStyle w:val="heading40"/>
+          <w:rStyle w:val="heading4"/>
           <w:i w:val="0"/>
         </w:rPr>
         <w:t xml:space="preserve"> gives a summary of all heading levels.</w:t>
@@ -949,6 +1103,7 @@
                 <w:sz w:val="18"/>
                 <w:szCs w:val="18"/>
               </w:rPr>
+              <w:lastRenderedPageBreak/>
               <w:t>4</w:t>
             </w:r>
             <w:r>
@@ -1046,7 +1201,6 @@
         <w:rPr>
           <w:i/>
         </w:rPr>
-        <w:lastRenderedPageBreak/>
         <w:tab/>
         <w:t>x</w:t>
       </w:r>
@@ -1252,6 +1406,7 @@
         <w:ind w:left="567" w:hanging="567"/>
       </w:pPr>
       <w:r>
+        <w:lastRenderedPageBreak/>
         <w:t>Acknowledgements</w:t>
       </w:r>
     </w:p>
@@ -1281,7 +1436,6 @@
         <w:pStyle w:val="referenceitem"/>
       </w:pPr>
       <w:r>
-        <w:lastRenderedPageBreak/>
         <w:t xml:space="preserve">Author, F., Author, S.: Title of a proceedings paper. In: Editor, F., Editor, S. (eds.) CONFERENCE 2016, LNCS, vol. 9999, pp. 1–13. Springer, Heidelberg (2016). </w:t>
       </w:r>
     </w:p>
@@ -1290,15 +1444,7 @@
         <w:pStyle w:val="referenceitem"/>
       </w:pPr>
       <w:r>
-        <w:t xml:space="preserve">Author, F., Author, S., Author, T.: Book title. 2nd </w:t>
-      </w:r>
-      <w:proofErr w:type="spellStart"/>
-      <w:r>
-        <w:t>edn</w:t>
-      </w:r>
-      <w:proofErr w:type="spellEnd"/>
-      <w:r>
-        <w:t>. Publisher, Location (1999).</w:t>
+        <w:t>Author, F., Author, S., Author, T.: Book title. 2nd edn. Publisher, Location (1999).</w:t>
       </w:r>
     </w:p>
     <w:p>
@@ -1319,7 +1465,7 @@
       <w:hyperlink r:id="rId8" w:history="1">
         <w:r>
           <w:rPr>
-            <w:rStyle w:val="Hyperlink"/>
+            <w:rStyle w:val="Kpr"/>
           </w:rPr>
           <w:t>http://www.springer.com/lncs</w:t>
         </w:r>
@@ -1389,7 +1535,7 @@
 <w:hdr xmlns:wpc="http://schemas.microsoft.com/office/word/2010/wordprocessingCanvas" xmlns:cx="http://schemas.microsoft.com/office/drawing/2014/chartex" xmlns:cx1="http://schemas.microsoft.com/office/drawing/2015/9/8/chartex" xmlns:cx2="http://schemas.microsoft.com/office/drawing/2015/10/21/chartex" xmlns:cx3="http://schemas.microsoft.com/office/drawing/2016/5/9/chartex" xmlns:cx4="http://schemas.microsoft.com/office/drawing/2016/5/10/chartex" xmlns:cx5="http://schemas.microsoft.com/office/drawing/2016/5/11/chartex" xmlns:cx6="http://schemas.microsoft.com/office/drawing/2016/5/12/chartex" xmlns:cx7="http://schemas.microsoft.com/office/drawing/2016/5/13/chartex" xmlns:cx8="http://schemas.microsoft.com/office/drawing/2016/5/14/chartex" xmlns:mc="http://schemas.openxmlformats.org/markup-compatibility/2006" xmlns:aink="http://schemas.microsoft.com/office/drawing/2016/ink" xmlns:am3d="http://schemas.microsoft.com/office/drawing/2017/model3d" xmlns:o="urn:schemas-microsoft-com:office:office" xmlns:oel="http://schemas.microsoft.com/office/2019/extlst" xmlns:r="http://schemas.openxmlformats.org/officeDocument/2006/relationships" xmlns:m="http://schemas.openxmlformats.org/officeDocument/2006/math" xmlns:v="urn:schemas-microsoft-com:vml" xmlns:wp14="http://schemas.microsoft.com/office/word/2010/wordprocessingDrawing" xmlns:wp="http://schemas.openxmlformats.org/drawingml/2006/wordprocessingDrawing" xmlns:w10="urn:schemas-microsoft-com:office:word" xmlns:w="http://schemas.openxmlformats.org/wordprocessingml/2006/main" xmlns:w14="http://schemas.microsoft.com/office/word/2010/wordml" xmlns:w15="http://schemas.microsoft.com/office/word/2012/wordml" xmlns:w16cex="http://schemas.microsoft.com/office/word/2018/wordml/cex" xmlns:w16cid="http://schemas.microsoft.com/office/word/2016/wordml/cid" xmlns:w16="http://schemas.microsoft.com/office/word/2018/wordml" xmlns:w16du="http://schemas.microsoft.com/office/word/2023/wordml/word16du" xmlns:w16sdtdh="http://schemas.microsoft.com/office/word/2020/wordml/sdtdatahash" xmlns:w16sdtfl="http://schemas.microsoft.com/office/word/2024/wordml/sdtformatlock" xmlns:w16se="http://schemas.microsoft.com/office/word/2015/wordml/symex" xmlns:wpg="http://schemas.microsoft.com/office/word/2010/wordprocessingGroup" xmlns:wpi="http://schemas.microsoft.com/office/word/2010/wordprocessingInk" xmlns:wne="http://schemas.microsoft.com/office/word/2006/wordml" xmlns:wps="http://schemas.microsoft.com/office/word/2010/wordprocessingShape" mc:Ignorable="w14 w15 w16se w16cid w16 w16cex w16sdtdh w16sdtfl w16du wp14">
   <w:p>
     <w:pPr>
-      <w:pStyle w:val="Header"/>
+      <w:pStyle w:val="stBilgi"/>
     </w:pPr>
     <w:r>
       <w:fldChar w:fldCharType="begin"/>
@@ -1417,7 +1563,7 @@
 <w:hdr xmlns:wpc="http://schemas.microsoft.com/office/word/2010/wordprocessingCanvas" xmlns:cx="http://schemas.microsoft.com/office/drawing/2014/chartex" xmlns:cx1="http://schemas.microsoft.com/office/drawing/2015/9/8/chartex" xmlns:cx2="http://schemas.microsoft.com/office/drawing/2015/10/21/chartex" xmlns:cx3="http://schemas.microsoft.com/office/drawing/2016/5/9/chartex" xmlns:cx4="http://schemas.microsoft.com/office/drawing/2016/5/10/chartex" xmlns:cx5="http://schemas.microsoft.com/office/drawing/2016/5/11/chartex" xmlns:cx6="http://schemas.microsoft.com/office/drawing/2016/5/12/chartex" xmlns:cx7="http://schemas.microsoft.com/office/drawing/2016/5/13/chartex" xmlns:cx8="http://schemas.microsoft.com/office/drawing/2016/5/14/chartex" xmlns:mc="http://schemas.openxmlformats.org/markup-compatibility/2006" xmlns:aink="http://schemas.microsoft.com/office/drawing/2016/ink" xmlns:am3d="http://schemas.microsoft.com/office/drawing/2017/model3d" xmlns:o="urn:schemas-microsoft-com:office:office" xmlns:oel="http://schemas.microsoft.com/office/2019/extlst" xmlns:r="http://schemas.openxmlformats.org/officeDocument/2006/relationships" xmlns:m="http://schemas.openxmlformats.org/officeDocument/2006/math" xmlns:v="urn:schemas-microsoft-com:vml" xmlns:wp14="http://schemas.microsoft.com/office/word/2010/wordprocessingDrawing" xmlns:wp="http://schemas.openxmlformats.org/drawingml/2006/wordprocessingDrawing" xmlns:w10="urn:schemas-microsoft-com:office:word" xmlns:w="http://schemas.openxmlformats.org/wordprocessingml/2006/main" xmlns:w14="http://schemas.microsoft.com/office/word/2010/wordml" xmlns:w15="http://schemas.microsoft.com/office/word/2012/wordml" xmlns:w16cex="http://schemas.microsoft.com/office/word/2018/wordml/cex" xmlns:w16cid="http://schemas.microsoft.com/office/word/2016/wordml/cid" xmlns:w16="http://schemas.microsoft.com/office/word/2018/wordml" xmlns:w16du="http://schemas.microsoft.com/office/word/2023/wordml/word16du" xmlns:w16sdtdh="http://schemas.microsoft.com/office/word/2020/wordml/sdtdatahash" xmlns:w16sdtfl="http://schemas.microsoft.com/office/word/2024/wordml/sdtformatlock" xmlns:w16se="http://schemas.microsoft.com/office/word/2015/wordml/symex" xmlns:wpg="http://schemas.microsoft.com/office/word/2010/wordprocessingGroup" xmlns:wpi="http://schemas.microsoft.com/office/word/2010/wordprocessingInk" xmlns:wne="http://schemas.microsoft.com/office/word/2006/wordml" xmlns:wps="http://schemas.microsoft.com/office/word/2010/wordprocessingShape" mc:Ignorable="w14 w15 w16se w16cid w16 w16cex w16sdtdh w16sdtfl w16du wp14">
   <w:p>
     <w:pPr>
-      <w:pStyle w:val="Header"/>
+      <w:pStyle w:val="stBilgi"/>
       <w:jc w:val="right"/>
     </w:pPr>
     <w:r>
@@ -2566,7 +2712,7 @@
       <w:textAlignment w:val="baseline"/>
     </w:pPr>
   </w:style>
-  <w:style w:type="paragraph" w:styleId="Heading10">
+  <w:style w:type="paragraph" w:styleId="Balk1">
     <w:name w:val="heading 1"/>
     <w:basedOn w:val="Normal"/>
     <w:next w:val="p1a"/>
@@ -2587,7 +2733,7 @@
       <w:sz w:val="24"/>
     </w:rPr>
   </w:style>
-  <w:style w:type="paragraph" w:styleId="Heading20">
+  <w:style w:type="paragraph" w:styleId="Balk2">
     <w:name w:val="heading 2"/>
     <w:basedOn w:val="Normal"/>
     <w:next w:val="p1a"/>
@@ -2607,7 +2753,7 @@
       <w:b/>
     </w:rPr>
   </w:style>
-  <w:style w:type="paragraph" w:styleId="Heading3">
+  <w:style w:type="paragraph" w:styleId="Balk3">
     <w:name w:val="heading 3"/>
     <w:basedOn w:val="Normal"/>
     <w:next w:val="Normal"/>
@@ -2618,7 +2764,7 @@
       <w:outlineLvl w:val="2"/>
     </w:pPr>
   </w:style>
-  <w:style w:type="paragraph" w:styleId="Heading4">
+  <w:style w:type="paragraph" w:styleId="Balk4">
     <w:name w:val="heading 4"/>
     <w:basedOn w:val="Normal"/>
     <w:next w:val="Normal"/>
@@ -2629,12 +2775,13 @@
       <w:outlineLvl w:val="3"/>
     </w:pPr>
   </w:style>
-  <w:style w:type="character" w:default="1" w:styleId="DefaultParagraphFont">
+  <w:style w:type="character" w:default="1" w:styleId="VarsaylanParagrafYazTipi">
     <w:name w:val="Default Paragraph Font"/>
     <w:uiPriority w:val="1"/>
+    <w:semiHidden/>
     <w:unhideWhenUsed/>
   </w:style>
-  <w:style w:type="table" w:default="1" w:styleId="TableNormal">
+  <w:style w:type="table" w:default="1" w:styleId="NormalTablo">
     <w:name w:val="Normal Table"/>
     <w:uiPriority w:val="99"/>
     <w:semiHidden/>
@@ -2649,7 +2796,7 @@
       </w:tblCellMar>
     </w:tblPr>
   </w:style>
-  <w:style w:type="numbering" w:default="1" w:styleId="NoList">
+  <w:style w:type="numbering" w:default="1" w:styleId="ListeYok">
     <w:name w:val="No List"/>
     <w:uiPriority w:val="99"/>
     <w:semiHidden/>
@@ -2682,7 +2829,7 @@
   </w:style>
   <w:style w:type="numbering" w:customStyle="1" w:styleId="arabnumitem">
     <w:name w:val="arabnumitem"/>
-    <w:basedOn w:val="NoList"/>
+    <w:basedOn w:val="ListeYok"/>
     <w:pPr>
       <w:numPr>
         <w:numId w:val="5"/>
@@ -2723,7 +2870,7 @@
   </w:style>
   <w:style w:type="character" w:customStyle="1" w:styleId="e-mail">
     <w:name w:val="e-mail"/>
-    <w:basedOn w:val="DefaultParagraphFont"/>
+    <w:basedOn w:val="VarsaylanParagrafYazTipi"/>
     <w:rPr>
       <w:rFonts w:ascii="Courier" w:hAnsi="Courier"/>
       <w:noProof/>
@@ -2756,9 +2903,9 @@
       <w:sz w:val="18"/>
     </w:rPr>
   </w:style>
-  <w:style w:type="character" w:styleId="FootnoteReference">
+  <w:style w:type="character" w:styleId="DipnotBavurusu">
     <w:name w:val="footnote reference"/>
-    <w:basedOn w:val="DefaultParagraphFont"/>
+    <w:basedOn w:val="VarsaylanParagrafYazTipi"/>
     <w:semiHidden/>
     <w:unhideWhenUsed/>
     <w:rPr>
@@ -2766,7 +2913,7 @@
       <w:vertAlign w:val="superscript"/>
     </w:rPr>
   </w:style>
-  <w:style w:type="paragraph" w:styleId="Footer">
+  <w:style w:type="paragraph" w:styleId="AltBilgi">
     <w:name w:val="footer"/>
     <w:basedOn w:val="Normal"/>
     <w:semiHidden/>
@@ -2814,16 +2961,16 @@
       <w:b/>
     </w:rPr>
   </w:style>
-  <w:style w:type="character" w:customStyle="1" w:styleId="heading30">
+  <w:style w:type="character" w:customStyle="1" w:styleId="heading3">
     <w:name w:val="heading3"/>
-    <w:basedOn w:val="DefaultParagraphFont"/>
+    <w:basedOn w:val="VarsaylanParagrafYazTipi"/>
     <w:rPr>
       <w:b/>
     </w:rPr>
   </w:style>
-  <w:style w:type="character" w:customStyle="1" w:styleId="heading40">
+  <w:style w:type="character" w:customStyle="1" w:styleId="heading4">
     <w:name w:val="heading4"/>
-    <w:basedOn w:val="DefaultParagraphFont"/>
+    <w:basedOn w:val="VarsaylanParagrafYazTipi"/>
     <w:rPr>
       <w:i/>
     </w:rPr>
@@ -2837,9 +2984,9 @@
       </w:numPr>
     </w:pPr>
   </w:style>
-  <w:style w:type="character" w:styleId="Hyperlink">
+  <w:style w:type="character" w:styleId="Kpr">
     <w:name w:val="Hyperlink"/>
-    <w:basedOn w:val="DefaultParagraphFont"/>
+    <w:basedOn w:val="VarsaylanParagrafYazTipi"/>
     <w:semiHidden/>
     <w:unhideWhenUsed/>
     <w:rPr>
@@ -2859,7 +3006,7 @@
   </w:style>
   <w:style w:type="numbering" w:customStyle="1" w:styleId="itemization1">
     <w:name w:val="itemization1"/>
-    <w:basedOn w:val="NoList"/>
+    <w:basedOn w:val="ListeYok"/>
     <w:pPr>
       <w:numPr>
         <w:numId w:val="1"/>
@@ -2868,7 +3015,7 @@
   </w:style>
   <w:style w:type="numbering" w:customStyle="1" w:styleId="itemization2">
     <w:name w:val="itemization2"/>
-    <w:basedOn w:val="NoList"/>
+    <w:basedOn w:val="ListeYok"/>
     <w:pPr>
       <w:numPr>
         <w:numId w:val="3"/>
@@ -2886,7 +3033,7 @@
       <w:jc w:val="left"/>
     </w:pPr>
   </w:style>
-  <w:style w:type="paragraph" w:styleId="Header">
+  <w:style w:type="paragraph" w:styleId="stBilgi">
     <w:name w:val="header"/>
     <w:basedOn w:val="Normal"/>
     <w:semiHidden/>
@@ -2981,7 +3128,7 @@
   </w:style>
   <w:style w:type="numbering" w:customStyle="1" w:styleId="referencelist">
     <w:name w:val="referencelist"/>
-    <w:basedOn w:val="NoList"/>
+    <w:basedOn w:val="ListeYok"/>
     <w:semiHidden/>
     <w:pPr>
       <w:numPr>
@@ -3014,9 +3161,9 @@
       <w:szCs w:val="18"/>
     </w:rPr>
   </w:style>
-  <w:style w:type="character" w:styleId="PageNumber">
+  <w:style w:type="character" w:styleId="SayfaNumaras">
     <w:name w:val="page number"/>
-    <w:basedOn w:val="DefaultParagraphFont"/>
+    <w:basedOn w:val="VarsaylanParagrafYazTipi"/>
     <w:semiHidden/>
     <w:unhideWhenUsed/>
     <w:rPr>
@@ -3068,7 +3215,7 @@
   </w:style>
   <w:style w:type="character" w:customStyle="1" w:styleId="url">
     <w:name w:val="url"/>
-    <w:basedOn w:val="DefaultParagraphFont"/>
+    <w:basedOn w:val="VarsaylanParagrafYazTipi"/>
     <w:rPr>
       <w:rFonts w:ascii="Courier" w:hAnsi="Courier"/>
       <w:noProof/>
@@ -3076,13 +3223,13 @@
   </w:style>
   <w:style w:type="character" w:customStyle="1" w:styleId="ORCID">
     <w:name w:val="ORCID"/>
-    <w:basedOn w:val="DefaultParagraphFont"/>
+    <w:basedOn w:val="VarsaylanParagrafYazTipi"/>
     <w:rPr>
       <w:position w:val="0"/>
       <w:vertAlign w:val="superscript"/>
     </w:rPr>
   </w:style>
-  <w:style w:type="paragraph" w:styleId="FootnoteText">
+  <w:style w:type="paragraph" w:styleId="DipnotMetni">
     <w:name w:val="footnote text"/>
     <w:basedOn w:val="Normal"/>
     <w:semiHidden/>
@@ -3106,13 +3253,23 @@
       <w:sz w:val="16"/>
     </w:rPr>
   </w:style>
+  <w:style w:type="paragraph" w:styleId="NormalWeb">
+    <w:name w:val="Normal (Web)"/>
+    <w:basedOn w:val="Normal"/>
+    <w:semiHidden/>
+    <w:rsid w:val="00376D91"/>
+    <w:rPr>
+      <w:sz w:val="24"/>
+      <w:szCs w:val="24"/>
+    </w:rPr>
+  </w:style>
 </w:styles>
 </file>
 
 <file path=word/charts/chart1.xml><?xml version="1.0" encoding="utf-8"?>
 <c:chartSpace xmlns:c="http://schemas.openxmlformats.org/drawingml/2006/chart" xmlns:a="http://schemas.openxmlformats.org/drawingml/2006/main" xmlns:r="http://schemas.openxmlformats.org/officeDocument/2006/relationships" xmlns:c16r2="http://schemas.microsoft.com/office/drawing/2015/06/chart">
   <c:date1904 val="0"/>
-  <c:lang val="en-US"/>
+  <c:lang val="tr-TR"/>
   <c:roundedCorners val="0"/>
   <mc:AlternateContent xmlns:mc="http://schemas.openxmlformats.org/markup-compatibility/2006">
     <mc:Choice xmlns:c14="http://schemas.microsoft.com/office/drawing/2007/8/2/chart" Requires="c14">
